--- a/Routers-endpoints.docx
+++ b/Routers-endpoints.docx
@@ -301,7 +301,14 @@
           <w:color w:val="333333"/>
         </w:rPr>
         <w:tab/>
-        <w:t>POST: Create a new event</w:t>
+        <w:t xml:space="preserve">POST: Create a new </w:t>
+      </w:r>
+      <w:r>
+        <w:rPr>
+          <w:rFonts w:ascii="Arial" w:eastAsia="Times New Roman" w:hAnsi="Arial" w:cs="Arial"/>
+          <w:color w:val="333333"/>
+        </w:rPr>
+        <w:t>user</w:t>
       </w:r>
     </w:p>
     <w:p>
@@ -383,37 +390,23 @@
           <w:color w:val="333333"/>
         </w:rPr>
         <w:tab/>
-        <w:t>DELETE:</w:t>
-      </w:r>
-      <w:r>
-        <w:rPr>
-          <w:rFonts w:ascii="Arial" w:eastAsia="Times New Roman" w:hAnsi="Arial" w:cs="Arial"/>
-          <w:color w:val="333333"/>
-        </w:rPr>
-        <w:t xml:space="preserve"> Delete a specific user</w:t>
-      </w:r>
-    </w:p>
-    <w:p>
-      <w:pPr>
-        <w:rPr>
-          <w:rFonts w:ascii="Arial" w:eastAsia="Times New Roman" w:hAnsi="Arial" w:cs="Arial"/>
-          <w:color w:val="333333"/>
-        </w:rPr>
-      </w:pPr>
-      <w:r>
-        <w:rPr>
-          <w:rFonts w:ascii="Arial" w:eastAsia="Times New Roman" w:hAnsi="Arial" w:cs="Arial"/>
-          <w:color w:val="333333"/>
-        </w:rPr>
-        <w:tab/>
-        <w:t xml:space="preserve">PUT: Will edit an existing </w:t>
-      </w:r>
-      <w:r>
-        <w:rPr>
-          <w:rFonts w:ascii="Arial" w:eastAsia="Times New Roman" w:hAnsi="Arial" w:cs="Arial"/>
-          <w:color w:val="333333"/>
-        </w:rPr>
-        <w:t>user’s information</w:t>
+        <w:t>DELETE: Delete a specific user</w:t>
+      </w:r>
+    </w:p>
+    <w:p>
+      <w:pPr>
+        <w:rPr>
+          <w:rFonts w:ascii="Arial" w:eastAsia="Times New Roman" w:hAnsi="Arial" w:cs="Arial"/>
+          <w:color w:val="333333"/>
+        </w:rPr>
+      </w:pPr>
+      <w:r>
+        <w:rPr>
+          <w:rFonts w:ascii="Arial" w:eastAsia="Times New Roman" w:hAnsi="Arial" w:cs="Arial"/>
+          <w:color w:val="333333"/>
+        </w:rPr>
+        <w:tab/>
+        <w:t>PUT: Will edit an existing user’s information</w:t>
       </w:r>
     </w:p>
     <w:p>
